--- a/images/Shar Jalali Resume (developer).docx
+++ b/images/Shar Jalali Resume (developer).docx
@@ -29,16 +29,6 @@
         <w:gridCol w:w="4518"/>
       </w:tblGrid>
       <w:tr>
-        <w:tblPrEx>
-          <w:tblBorders>
-            <w:top w:val="none" w:color="auto" w:sz="0" w:space="0"/>
-            <w:left w:val="none" w:color="auto" w:sz="0" w:space="0"/>
-            <w:bottom w:val="none" w:color="auto" w:sz="0" w:space="0"/>
-            <w:right w:val="none" w:color="auto" w:sz="0" w:space="0"/>
-            <w:insideH w:val="none" w:color="auto" w:sz="0" w:space="0"/>
-            <w:insideV w:val="none" w:color="auto" w:sz="0" w:space="0"/>
-          </w:tblBorders>
-        </w:tblPrEx>
         <w:tc>
           <w:tcPr>
             <w:tcW w:w="4608" w:type="dxa"/>
@@ -85,6 +75,82 @@
                 <w:szCs w:val="24"/>
               </w:rPr>
             </w:pPr>
+          </w:p>
+        </w:tc>
+      </w:tr>
+      <w:tr>
+        <w:tc>
+          <w:tcPr>
+            <w:tcW w:w="4608" w:type="dxa"/>
+          </w:tcPr>
+          <w:p>
+            <w:pPr>
+              <w:pStyle w:val="11"/>
+              <w:rPr>
+                <w:rFonts w:ascii="Corbel" w:hAnsi="Corbel" w:cstheme="minorHAnsi"/>
+                <w:b/>
+                <w:smallCaps/>
+                <w:sz w:val="40"/>
+                <w:szCs w:val="40"/>
+              </w:rPr>
+            </w:pPr>
+            <w:r>
+              <w:rPr>
+                <w:rFonts w:ascii="Corbel" w:hAnsi="Corbel" w:cstheme="minorHAnsi"/>
+                <w:b/>
+                <w:smallCaps/>
+                <w:sz w:val="40"/>
+                <w:szCs w:val="40"/>
+              </w:rPr>
+              <w:t>Shahrzad Jalali</w:t>
+            </w:r>
+          </w:p>
+        </w:tc>
+        <w:tc>
+          <w:tcPr>
+            <w:tcW w:w="1890" w:type="dxa"/>
+            <w:vMerge w:val="continue"/>
+          </w:tcPr>
+          <w:p>
+            <w:pPr>
+              <w:pStyle w:val="11"/>
+              <w:jc w:val="right"/>
+              <w:rPr>
+                <w:rFonts w:ascii="Corbel" w:hAnsi="Corbel" w:cstheme="minorHAnsi"/>
+                <w:sz w:val="24"/>
+                <w:szCs w:val="24"/>
+              </w:rPr>
+            </w:pPr>
+          </w:p>
+        </w:tc>
+        <w:tc>
+          <w:tcPr>
+            <w:tcW w:w="4518" w:type="dxa"/>
+            <w:vAlign w:val="center"/>
+          </w:tcPr>
+          <w:p>
+            <w:pPr>
+              <w:pStyle w:val="11"/>
+              <w:wordWrap w:val="0"/>
+              <w:jc w:val="right"/>
+              <w:rPr>
+                <w:rFonts w:hint="default" w:ascii="Corbel Bold" w:hAnsi="Corbel Bold" w:cs="Corbel Bold"/>
+                <w:b/>
+                <w:bCs/>
+                <w:sz w:val="28"/>
+                <w:szCs w:val="28"/>
+              </w:rPr>
+            </w:pPr>
+            <w:r>
+              <w:rPr>
+                <w:rFonts w:hint="default" w:ascii="Corbel Bold" w:hAnsi="Corbel Bold" w:cs="Corbel Bold"/>
+                <w:b/>
+                <w:bCs/>
+                <w:sz w:val="28"/>
+                <w:szCs w:val="28"/>
+              </w:rPr>
+              <w:t>US CITIZEN</w:t>
+            </w:r>
           </w:p>
         </w:tc>
       </w:tr>
@@ -108,21 +174,17 @@
               <w:pStyle w:val="11"/>
               <w:rPr>
                 <w:rFonts w:ascii="Corbel" w:hAnsi="Corbel" w:cstheme="minorHAnsi"/>
-                <w:b/>
-                <w:smallCaps/>
-                <w:sz w:val="40"/>
-                <w:szCs w:val="40"/>
-              </w:rPr>
-            </w:pPr>
-            <w:r>
-              <w:rPr>
-                <w:rFonts w:ascii="Corbel" w:hAnsi="Corbel" w:cstheme="minorHAnsi"/>
-                <w:b/>
-                <w:smallCaps/>
-                <w:sz w:val="40"/>
-                <w:szCs w:val="40"/>
-              </w:rPr>
-              <w:t>Shahrzad Jalali</w:t>
+                <w:sz w:val="24"/>
+                <w:szCs w:val="24"/>
+              </w:rPr>
+            </w:pPr>
+            <w:r>
+              <w:rPr>
+                <w:rFonts w:ascii="Corbel" w:hAnsi="Corbel" w:cstheme="minorHAnsi"/>
+                <w:sz w:val="24"/>
+                <w:szCs w:val="24"/>
+              </w:rPr>
+              <w:t>14209 Marian Drive</w:t>
             </w:r>
           </w:p>
         </w:tc>
@@ -146,19 +208,17 @@
         <w:tc>
           <w:tcPr>
             <w:tcW w:w="4518" w:type="dxa"/>
-            <w:vAlign w:val="center"/>
-          </w:tcPr>
-          <w:p>
-            <w:pPr>
-              <w:pStyle w:val="11"/>
-              <w:wordWrap w:val="0"/>
+          </w:tcPr>
+          <w:p>
+            <w:pPr>
+              <w:pStyle w:val="11"/>
               <w:jc w:val="right"/>
               <w:rPr>
                 <w:rFonts w:hint="default" w:ascii="Corbel Bold" w:hAnsi="Corbel Bold" w:cs="Corbel Bold"/>
                 <w:b/>
                 <w:bCs/>
-                <w:sz w:val="28"/>
-                <w:szCs w:val="28"/>
+                <w:sz w:val="24"/>
+                <w:szCs w:val="24"/>
               </w:rPr>
             </w:pPr>
             <w:r>
@@ -166,10 +226,70 @@
                 <w:rFonts w:hint="default" w:ascii="Corbel Bold" w:hAnsi="Corbel Bold" w:cs="Corbel Bold"/>
                 <w:b/>
                 <w:bCs/>
-                <w:sz w:val="28"/>
-                <w:szCs w:val="28"/>
-              </w:rPr>
-              <w:t>US CITIZEN</w:t>
+                <w:sz w:val="24"/>
+                <w:szCs w:val="24"/>
+              </w:rPr>
+              <w:t xml:space="preserve">Mobile: </w:t>
+            </w:r>
+            <w:r>
+              <w:rPr>
+                <w:rFonts w:hint="default" w:ascii="Corbel Bold" w:hAnsi="Corbel Bold" w:cs="Corbel Bold"/>
+                <w:b/>
+                <w:bCs/>
+                <w:sz w:val="24"/>
+                <w:szCs w:val="24"/>
+              </w:rPr>
+              <w:t>+1</w:t>
+            </w:r>
+            <w:r>
+              <w:rPr>
+                <w:rFonts w:hint="default" w:ascii="Corbel Bold" w:hAnsi="Corbel Bold" w:cs="Corbel Bold"/>
+                <w:b/>
+                <w:bCs/>
+                <w:sz w:val="24"/>
+                <w:szCs w:val="24"/>
+              </w:rPr>
+              <w:t xml:space="preserve"> </w:t>
+            </w:r>
+            <w:r>
+              <w:rPr>
+                <w:rFonts w:hint="default" w:ascii="Corbel Bold" w:hAnsi="Corbel Bold" w:cs="Corbel Bold"/>
+                <w:b/>
+                <w:bCs/>
+                <w:sz w:val="24"/>
+                <w:szCs w:val="24"/>
+              </w:rPr>
+              <w:t>(</w:t>
+            </w:r>
+            <w:r>
+              <w:rPr>
+                <w:rFonts w:hint="default" w:ascii="Corbel Bold" w:hAnsi="Corbel Bold" w:cs="Corbel Bold"/>
+                <w:b/>
+                <w:bCs/>
+                <w:sz w:val="24"/>
+                <w:szCs w:val="24"/>
+              </w:rPr>
+              <w:t>301</w:t>
+            </w:r>
+            <w:r>
+              <w:rPr>
+                <w:rFonts w:hint="default" w:ascii="Corbel Bold" w:hAnsi="Corbel Bold" w:cs="Corbel Bold"/>
+                <w:b/>
+                <w:bCs/>
+                <w:sz w:val="24"/>
+                <w:szCs w:val="24"/>
+              </w:rPr>
+              <w:t xml:space="preserve">) </w:t>
+            </w:r>
+            <w:r>
+              <w:rPr>
+                <w:rFonts w:hint="default" w:ascii="Corbel Bold" w:hAnsi="Corbel Bold" w:cs="Corbel Bold"/>
+                <w:b/>
+                <w:bCs/>
+                <w:sz w:val="24"/>
+                <w:szCs w:val="24"/>
+              </w:rPr>
+              <w:t>250-3010</w:t>
             </w:r>
           </w:p>
         </w:tc>
@@ -204,7 +324,7 @@
                 <w:sz w:val="24"/>
                 <w:szCs w:val="24"/>
               </w:rPr>
-              <w:t>14209 Marian Drive</w:t>
+              <w:t>Rockville, MD 20850</w:t>
             </w:r>
           </w:p>
         </w:tc>
@@ -249,7 +369,7 @@
                 <w:sz w:val="24"/>
                 <w:szCs w:val="24"/>
               </w:rPr>
-              <w:t xml:space="preserve">Mobile: </w:t>
+              <w:t xml:space="preserve"> Email: djsharjalali</w:t>
             </w:r>
             <w:r>
               <w:rPr>
@@ -259,7 +379,7 @@
                 <w:sz w:val="24"/>
                 <w:szCs w:val="24"/>
               </w:rPr>
-              <w:t>+1</w:t>
+              <w:t>@</w:t>
             </w:r>
             <w:r>
               <w:rPr>
@@ -269,153 +389,11 @@
                 <w:sz w:val="24"/>
                 <w:szCs w:val="24"/>
               </w:rPr>
-              <w:t xml:space="preserve"> </w:t>
-            </w:r>
-            <w:r>
-              <w:rPr>
-                <w:rFonts w:hint="default" w:ascii="Corbel Bold" w:hAnsi="Corbel Bold" w:cs="Corbel Bold"/>
-                <w:b/>
-                <w:bCs/>
-                <w:sz w:val="24"/>
-                <w:szCs w:val="24"/>
-              </w:rPr>
-              <w:t>(</w:t>
-            </w:r>
-            <w:r>
-              <w:rPr>
-                <w:rFonts w:hint="default" w:ascii="Corbel Bold" w:hAnsi="Corbel Bold" w:cs="Corbel Bold"/>
-                <w:b/>
-                <w:bCs/>
-                <w:sz w:val="24"/>
-                <w:szCs w:val="24"/>
-              </w:rPr>
-              <w:t>301</w:t>
-            </w:r>
-            <w:r>
-              <w:rPr>
-                <w:rFonts w:hint="default" w:ascii="Corbel Bold" w:hAnsi="Corbel Bold" w:cs="Corbel Bold"/>
-                <w:b/>
-                <w:bCs/>
-                <w:sz w:val="24"/>
-                <w:szCs w:val="24"/>
-              </w:rPr>
-              <w:t xml:space="preserve">) </w:t>
-            </w:r>
-            <w:r>
-              <w:rPr>
-                <w:rFonts w:hint="default" w:ascii="Corbel Bold" w:hAnsi="Corbel Bold" w:cs="Corbel Bold"/>
-                <w:b/>
-                <w:bCs/>
-                <w:sz w:val="24"/>
-                <w:szCs w:val="24"/>
-              </w:rPr>
-              <w:t>250-3010</w:t>
+              <w:t>gmail.com</w:t>
             </w:r>
           </w:p>
         </w:tc>
       </w:tr>
-      <w:tr>
-        <w:tblPrEx>
-          <w:tblBorders>
-            <w:top w:val="none" w:color="auto" w:sz="0" w:space="0"/>
-            <w:left w:val="none" w:color="auto" w:sz="0" w:space="0"/>
-            <w:bottom w:val="none" w:color="auto" w:sz="0" w:space="0"/>
-            <w:right w:val="none" w:color="auto" w:sz="0" w:space="0"/>
-            <w:insideH w:val="none" w:color="auto" w:sz="0" w:space="0"/>
-            <w:insideV w:val="none" w:color="auto" w:sz="0" w:space="0"/>
-          </w:tblBorders>
-        </w:tblPrEx>
-        <w:tc>
-          <w:tcPr>
-            <w:tcW w:w="4608" w:type="dxa"/>
-          </w:tcPr>
-          <w:p>
-            <w:pPr>
-              <w:pStyle w:val="11"/>
-              <w:rPr>
-                <w:rFonts w:ascii="Corbel" w:hAnsi="Corbel" w:cstheme="minorHAnsi"/>
-                <w:sz w:val="24"/>
-                <w:szCs w:val="24"/>
-              </w:rPr>
-            </w:pPr>
-            <w:bookmarkStart w:id="0" w:name="_GoBack" w:colFirst="2" w:colLast="2"/>
-            <w:r>
-              <w:rPr>
-                <w:rFonts w:ascii="Corbel" w:hAnsi="Corbel" w:cstheme="minorHAnsi"/>
-                <w:sz w:val="24"/>
-                <w:szCs w:val="24"/>
-              </w:rPr>
-              <w:t>Rockville, MD 20850</w:t>
-            </w:r>
-          </w:p>
-        </w:tc>
-        <w:tc>
-          <w:tcPr>
-            <w:tcW w:w="1890" w:type="dxa"/>
-            <w:vMerge w:val="continue"/>
-          </w:tcPr>
-          <w:p>
-            <w:pPr>
-              <w:pStyle w:val="11"/>
-              <w:jc w:val="right"/>
-              <w:rPr>
-                <w:rFonts w:ascii="Corbel" w:hAnsi="Corbel" w:cstheme="minorHAnsi"/>
-                <w:sz w:val="24"/>
-                <w:szCs w:val="24"/>
-              </w:rPr>
-            </w:pPr>
-          </w:p>
-        </w:tc>
-        <w:tc>
-          <w:tcPr>
-            <w:tcW w:w="4518" w:type="dxa"/>
-          </w:tcPr>
-          <w:p>
-            <w:pPr>
-              <w:pStyle w:val="11"/>
-              <w:jc w:val="right"/>
-              <w:rPr>
-                <w:rFonts w:hint="default" w:ascii="Corbel Bold" w:hAnsi="Corbel Bold" w:cs="Corbel Bold"/>
-                <w:b/>
-                <w:bCs/>
-                <w:sz w:val="24"/>
-                <w:szCs w:val="24"/>
-              </w:rPr>
-            </w:pPr>
-            <w:r>
-              <w:rPr>
-                <w:rFonts w:hint="default" w:ascii="Corbel Bold" w:hAnsi="Corbel Bold" w:cs="Corbel Bold"/>
-                <w:b/>
-                <w:bCs/>
-                <w:sz w:val="24"/>
-                <w:szCs w:val="24"/>
-              </w:rPr>
-              <w:t xml:space="preserve"> Email: djsharjalali</w:t>
-            </w:r>
-            <w:r>
-              <w:rPr>
-                <w:rFonts w:hint="default" w:ascii="Corbel Bold" w:hAnsi="Corbel Bold" w:cs="Corbel Bold"/>
-                <w:b/>
-                <w:bCs/>
-                <w:sz w:val="24"/>
-                <w:szCs w:val="24"/>
-              </w:rPr>
-              <w:t>@</w:t>
-            </w:r>
-            <w:r>
-              <w:rPr>
-                <w:rFonts w:hint="default" w:ascii="Corbel Bold" w:hAnsi="Corbel Bold" w:cs="Corbel Bold"/>
-                <w:b/>
-                <w:bCs/>
-                <w:sz w:val="24"/>
-                <w:szCs w:val="24"/>
-              </w:rPr>
-              <w:t>gmail.com</w:t>
-            </w:r>
-          </w:p>
-        </w:tc>
-      </w:tr>
-      <w:bookmarkEnd w:id="0"/>
     </w:tbl>
     <w:p>
       <w:pPr>
@@ -680,16 +658,6 @@
         </w:tc>
       </w:tr>
       <w:tr>
-        <w:tblPrEx>
-          <w:tblBorders>
-            <w:top w:val="none" w:color="auto" w:sz="0" w:space="0"/>
-            <w:left w:val="none" w:color="auto" w:sz="0" w:space="0"/>
-            <w:bottom w:val="none" w:color="auto" w:sz="0" w:space="0"/>
-            <w:right w:val="none" w:color="auto" w:sz="0" w:space="0"/>
-            <w:insideH w:val="none" w:color="auto" w:sz="0" w:space="0"/>
-            <w:insideV w:val="none" w:color="auto" w:sz="0" w:space="0"/>
-          </w:tblBorders>
-        </w:tblPrEx>
         <w:tc>
           <w:tcPr>
             <w:tcW w:w="1321" w:type="dxa"/>
@@ -2811,6 +2779,7 @@
                 <w:szCs w:val="20"/>
               </w:rPr>
             </w:pPr>
+            <w:bookmarkStart w:id="0" w:name="_GoBack"/>
             <w:r>
               <w:rPr>
                 <w:rFonts w:ascii="Corbel" w:hAnsi="Corbel" w:cstheme="minorHAnsi"/>
@@ -2881,6 +2850,7 @@
           </w:p>
         </w:tc>
       </w:tr>
+      <w:bookmarkEnd w:id="0"/>
     </w:tbl>
     <w:p>
       <w:pPr>
@@ -3023,6 +2993,8 @@
             </w:pPr>
             <w:r>
               <w:rPr>
+                <w:rStyle w:val="8"/>
+                <w:rFonts w:ascii="Corbel" w:hAnsi="Corbel" w:cstheme="minorHAnsi"/>
                 <w:b/>
                 <w:bCs/>
                 <w:sz w:val="22"/>
@@ -3033,16 +3005,20 @@
             </w:r>
             <w:r>
               <w:rPr>
+                <w:rStyle w:val="8"/>
+                <w:rFonts w:ascii="Corbel" w:hAnsi="Corbel" w:cstheme="minorHAnsi"/>
                 <w:b/>
                 <w:bCs/>
                 <w:sz w:val="22"/>
                 <w:szCs w:val="22"/>
                 <w:u w:val="single"/>
               </w:rPr>
-              <w:instrText xml:space="preserve"> HYPERLINK "http://107.21.46.190/" </w:instrText>
-            </w:r>
-            <w:r>
-              <w:rPr>
+              <w:instrText xml:space="preserve"> HYPERLINK "http://3.86.77.157/" </w:instrText>
+            </w:r>
+            <w:r>
+              <w:rPr>
+                <w:rStyle w:val="8"/>
+                <w:rFonts w:ascii="Corbel" w:hAnsi="Corbel" w:cstheme="minorHAnsi"/>
                 <w:b/>
                 <w:bCs/>
                 <w:sz w:val="22"/>
@@ -3059,21 +3035,8 @@
                 <w:bCs/>
                 <w:sz w:val="22"/>
                 <w:szCs w:val="22"/>
-                <w:u w:val="single"/>
-              </w:rPr>
-              <w:t>View-</w:t>
-            </w:r>
-            <w:r>
-              <w:rPr>
-                <w:rStyle w:val="8"/>
-                <w:rFonts w:ascii="Corbel" w:hAnsi="Corbel" w:cstheme="minorHAnsi"/>
-                <w:b/>
-                <w:bCs/>
-                <w:sz w:val="22"/>
-                <w:szCs w:val="22"/>
-                <w:u w:val="single"/>
-              </w:rPr>
-              <w:t>Site</w:t>
+              </w:rPr>
+              <w:t>View-Site</w:t>
             </w:r>
             <w:r>
               <w:rPr>
